--- a/noteFrontend.docx
+++ b/noteFrontend.docx
@@ -817,6 +817,117 @@
         </w:rPr>
         <w:t>được xác định trước, hoặc bạn cần kiểm soát chính xác thời điểm điều hướng xảy ra.</w:t>
       </w:r>
+    </w:p>
+    <w:p>
+      <w:pPr>
+        <w:rPr>
+          <w:rFonts w:ascii="Arial" w:hAnsi="Arial" w:cs="Arial"/>
+          <w:sz w:val="28"/>
+          <w:szCs w:val="28"/>
+        </w:rPr>
+      </w:pPr>
+    </w:p>
+    <w:p>
+      <w:pPr>
+        <w:rPr>
+          <w:rFonts w:ascii="Arial" w:hAnsi="Arial" w:cs="Arial"/>
+          <w:sz w:val="28"/>
+          <w:szCs w:val="28"/>
+        </w:rPr>
+      </w:pPr>
+      <w:r>
+        <w:rPr>
+          <w:rFonts w:ascii="Arial" w:hAnsi="Arial" w:cs="Arial"/>
+          <w:sz w:val="28"/>
+          <w:szCs w:val="28"/>
+        </w:rPr>
+        <w:t xml:space="preserve">Sử dụng </w:t>
+      </w:r>
+      <w:r>
+        <w:rPr>
+          <w:rFonts w:ascii="Arial" w:hAnsi="Arial" w:cs="Arial"/>
+          <w:sz w:val="28"/>
+          <w:szCs w:val="28"/>
+        </w:rPr>
+        <w:t>NavLink:</w:t>
+      </w:r>
+    </w:p>
+    <w:p>
+      <w:pPr>
+        <w:rPr>
+          <w:rFonts w:ascii="Arial" w:hAnsi="Arial" w:cs="Arial"/>
+          <w:sz w:val="28"/>
+          <w:szCs w:val="28"/>
+        </w:rPr>
+      </w:pPr>
+      <w:r>
+        <w:rPr>
+          <w:rFonts w:ascii="Arial" w:hAnsi="Arial" w:cs="Arial"/>
+          <w:sz w:val="28"/>
+          <w:szCs w:val="28"/>
+        </w:rPr>
+        <w:t>&lt;NavLink to="/about" activeClassName="active"&gt;About&lt;/NavLink&gt;</w:t>
+      </w:r>
+    </w:p>
+    <w:p>
+      <w:pPr>
+        <w:rPr>
+          <w:rFonts w:ascii="Arial" w:hAnsi="Arial" w:cs="Arial"/>
+          <w:sz w:val="28"/>
+          <w:szCs w:val="28"/>
+        </w:rPr>
+      </w:pPr>
+      <w:r>
+        <w:rPr>
+          <w:rFonts w:ascii="Arial" w:hAnsi="Arial" w:cs="Arial"/>
+          <w:sz w:val="28"/>
+          <w:szCs w:val="28"/>
+        </w:rPr>
+        <w:t>activeClassName: Thuộc tính này cho phép bạn đặt một class CSS đặc biệt khi đường dẫn tương ứng với NavLink đang được kích hoạt (người dùng đang ở trang đó).</w:t>
+      </w:r>
+    </w:p>
+    <w:p>
+      <w:pPr>
+        <w:rPr>
+          <w:rFonts w:ascii="Arial" w:hAnsi="Arial" w:cs="Arial"/>
+          <w:sz w:val="28"/>
+          <w:szCs w:val="28"/>
+        </w:rPr>
+      </w:pPr>
+      <w:r>
+        <w:rPr>
+          <w:rFonts w:ascii="Arial" w:hAnsi="Arial" w:cs="Arial"/>
+          <w:sz w:val="28"/>
+          <w:szCs w:val="28"/>
+        </w:rPr>
+        <w:t>exact: Có thể được sử dụng để chỉ áp dụng class khi đường dẫn chính xác khớp với URL hiện tại.</w:t>
+      </w:r>
+    </w:p>
+    <w:p>
+      <w:pPr>
+        <w:rPr>
+          <w:rFonts w:ascii="Arial" w:hAnsi="Arial" w:cs="Arial"/>
+          <w:sz w:val="28"/>
+          <w:szCs w:val="28"/>
+        </w:rPr>
+      </w:pPr>
+      <w:r>
+        <w:rPr>
+          <w:rFonts w:ascii="Arial" w:hAnsi="Arial" w:cs="Arial"/>
+          <w:sz w:val="28"/>
+          <w:szCs w:val="28"/>
+        </w:rPr>
+        <w:t>Sử dụng NavLink khi bạn cần tạo một menu điều hướng và muốn hiển thị trạng thái đường dẫn hiện tại (ví dụ: làm nổi bật mục menu đang được chọn).</w:t>
+      </w:r>
+    </w:p>
+    <w:p>
+      <w:pPr>
+        <w:rPr>
+          <w:rFonts w:ascii="Arial" w:hAnsi="Arial" w:cs="Arial"/>
+          <w:sz w:val="28"/>
+          <w:szCs w:val="28"/>
+        </w:rPr>
+      </w:pPr>
     </w:p>
     <w:sectPr>
       <w:pgSz w:w="12240" w:h="15840"/>

--- a/noteFrontend.docx
+++ b/noteFrontend.docx
@@ -918,6 +918,69 @@
           <w:szCs w:val="28"/>
         </w:rPr>
         <w:t>Sử dụng NavLink khi bạn cần tạo một menu điều hướng và muốn hiển thị trạng thái đường dẫn hiện tại (ví dụ: làm nổi bật mục menu đang được chọn).</w:t>
+      </w:r>
+    </w:p>
+    <w:p>
+      <w:pPr>
+        <w:rPr>
+          <w:rFonts w:ascii="Arial" w:hAnsi="Arial" w:cs="Arial"/>
+          <w:sz w:val="28"/>
+          <w:szCs w:val="28"/>
+        </w:rPr>
+      </w:pPr>
+    </w:p>
+    <w:p>
+      <w:pPr>
+        <w:rPr>
+          <w:rFonts w:ascii="Arial" w:hAnsi="Arial" w:cs="Arial"/>
+          <w:sz w:val="28"/>
+          <w:szCs w:val="28"/>
+        </w:rPr>
+      </w:pPr>
+      <w:hyperlink r:id="rId5" w:history="1">
+        <w:r>
+          <w:rPr>
+            <w:rStyle w:val="Siuktni"/>
+            <w:rFonts w:ascii="Arial" w:hAnsi="Arial" w:cs="Arial"/>
+            <w:sz w:val="28"/>
+            <w:szCs w:val="28"/>
+          </w:rPr>
+          <w:t>https://docs.stripe.com/testing#cards</w:t>
+        </w:r>
+      </w:hyperlink>
+      <w:r>
+        <w:rPr>
+          <w:rFonts w:ascii="Arial" w:hAnsi="Arial" w:cs="Arial"/>
+          <w:sz w:val="28"/>
+          <w:szCs w:val="28"/>
+        </w:rPr>
+        <w:t>: link để lấy thẻ test stripe</w:t>
+      </w:r>
+    </w:p>
+    <w:p>
+      <w:pPr>
+        <w:rPr>
+          <w:rFonts w:ascii="Arial" w:hAnsi="Arial" w:cs="Arial"/>
+          <w:sz w:val="28"/>
+          <w:szCs w:val="28"/>
+        </w:rPr>
+      </w:pPr>
+    </w:p>
+    <w:p>
+      <w:pPr>
+        <w:rPr>
+          <w:rFonts w:ascii="Arial" w:hAnsi="Arial" w:cs="Arial"/>
+          <w:sz w:val="28"/>
+          <w:szCs w:val="28"/>
+        </w:rPr>
+      </w:pPr>
+      <w:r>
+        <w:rPr>
+          <w:rFonts w:ascii="Arial" w:hAnsi="Arial" w:cs="Arial"/>
+          <w:sz w:val="28"/>
+          <w:szCs w:val="28"/>
+        </w:rPr>
+        <w:t>useSearchParams là một hook trong thư viện react-router-dom dùng để làm việc với các tham số truy vấn (query parameters) trong URL. Các tham số này thường được sử dụng để truyền dữ liệu hoặc trạng thái qua URL mà không cần sử dụng state nội bộ của React.</w:t>
       </w:r>
     </w:p>
     <w:p>
@@ -1542,7 +1605,6 @@
   <w:style w:type="character" w:default="1" w:styleId="Phngmcinhcuaoanvn">
     <w:name w:val="Default Paragraph Font"/>
     <w:uiPriority w:val="1"/>
-    <w:semiHidden/>
     <w:unhideWhenUsed/>
   </w:style>
   <w:style w:type="table" w:default="1" w:styleId="BangThngthng">
@@ -1854,6 +1916,29 @@
       <w:smallCaps/>
       <w:color w:val="0F4761" w:themeColor="accent1" w:themeShade="BF"/>
       <w:spacing w:val="5"/>
+    </w:rPr>
+  </w:style>
+  <w:style w:type="character" w:styleId="Siuktni">
+    <w:name w:val="Hyperlink"/>
+    <w:basedOn w:val="Phngmcinhcuaoanvn"/>
+    <w:uiPriority w:val="99"/>
+    <w:unhideWhenUsed/>
+    <w:rsid w:val="00E815E9"/>
+    <w:rPr>
+      <w:color w:val="467886" w:themeColor="hyperlink"/>
+      <w:u w:val="single"/>
+    </w:rPr>
+  </w:style>
+  <w:style w:type="character" w:styleId="cpChagiiquyt">
+    <w:name w:val="Unresolved Mention"/>
+    <w:basedOn w:val="Phngmcinhcuaoanvn"/>
+    <w:uiPriority w:val="99"/>
+    <w:semiHidden/>
+    <w:unhideWhenUsed/>
+    <w:rsid w:val="00E815E9"/>
+    <w:rPr>
+      <w:color w:val="605E5C"/>
+      <w:shd w:val="clear" w:color="auto" w:fill="E1DFDD"/>
     </w:rPr>
   </w:style>
 </w:styles>

--- a/noteFrontend.docx
+++ b/noteFrontend.docx
@@ -937,7 +937,7 @@
           <w:szCs w:val="28"/>
         </w:rPr>
       </w:pPr>
-      <w:hyperlink r:id="rId5" w:history="1">
+      <w:hyperlink r:id="rId5" w:anchor="cards" w:history="1">
         <w:r>
           <w:rPr>
             <w:rStyle w:val="Siuktni"/>
@@ -982,6 +982,253 @@
         </w:rPr>
         <w:t>useSearchParams là một hook trong thư viện react-router-dom dùng để làm việc với các tham số truy vấn (query parameters) trong URL. Các tham số này thường được sử dụng để truyền dữ liệu hoặc trạng thái qua URL mà không cần sử dụng state nội bộ của React.</w:t>
       </w:r>
+    </w:p>
+    <w:p>
+      <w:pPr>
+        <w:rPr>
+          <w:rFonts w:ascii="Arial" w:hAnsi="Arial" w:cs="Arial"/>
+          <w:sz w:val="28"/>
+          <w:szCs w:val="28"/>
+        </w:rPr>
+      </w:pPr>
+    </w:p>
+    <w:p>
+      <w:pPr>
+        <w:rPr>
+          <w:rFonts w:ascii="Arial" w:hAnsi="Arial" w:cs="Arial"/>
+          <w:sz w:val="28"/>
+          <w:szCs w:val="28"/>
+        </w:rPr>
+      </w:pPr>
+      <w:r>
+        <w:rPr>
+          <w:rFonts w:ascii="Arial" w:hAnsi="Arial" w:cs="Arial"/>
+          <w:sz w:val="28"/>
+          <w:szCs w:val="28"/>
+        </w:rPr>
+        <w:t>Deploy on render part redirect rewrite</w:t>
+      </w:r>
+    </w:p>
+    <w:p>
+      <w:pPr>
+        <w:spacing w:after="0" w:line="240" w:lineRule="auto"/>
+        <w:rPr>
+          <w:rFonts w:ascii="Arial" w:eastAsia="Times New Roman" w:hAnsi="Arial" w:cs="Arial"/>
+          <w:kern w:val="0"/>
+          <w:sz w:val="28"/>
+          <w:szCs w:val="28"/>
+          <w14:ligatures w14:val="none"/>
+        </w:rPr>
+      </w:pPr>
+      <w:r>
+        <w:rPr>
+          <w:rFonts w:ascii="Arial" w:eastAsia="Times New Roman" w:hAnsi="Arial" w:cs="Arial"/>
+          <w:b/>
+          <w:bCs/>
+          <w:kern w:val="0"/>
+          <w:sz w:val="28"/>
+          <w:szCs w:val="28"/>
+          <w14:ligatures w14:val="none"/>
+        </w:rPr>
+        <w:t>Khi bạn thay đổi cấu trúc URL</w:t>
+      </w:r>
+      <w:r>
+        <w:rPr>
+          <w:rFonts w:ascii="Arial" w:eastAsia="Times New Roman" w:hAnsi="Arial" w:cs="Arial"/>
+          <w:kern w:val="0"/>
+          <w:sz w:val="28"/>
+          <w:szCs w:val="28"/>
+          <w14:ligatures w14:val="none"/>
+        </w:rPr>
+        <w:t>: Redirect để đảm bảo rằng người dùng và công cụ tìm kiếm vẫn có thể tìm thấy nội dung mà không gặp lỗi 404.</w:t>
+      </w:r>
+    </w:p>
+    <w:p>
+      <w:pPr>
+        <w:spacing w:after="0" w:line="240" w:lineRule="auto"/>
+        <w:rPr>
+          <w:rFonts w:ascii="Arial" w:eastAsia="Times New Roman" w:hAnsi="Arial" w:cs="Arial"/>
+          <w:kern w:val="0"/>
+          <w:sz w:val="28"/>
+          <w:szCs w:val="28"/>
+          <w14:ligatures w14:val="none"/>
+        </w:rPr>
+      </w:pPr>
+      <w:r>
+        <w:rPr>
+          <w:rFonts w:ascii="Arial" w:eastAsia="Times New Roman" w:hAnsi="Arial" w:cs="Arial"/>
+          <w:b/>
+          <w:bCs/>
+          <w:kern w:val="0"/>
+          <w:sz w:val="28"/>
+          <w:szCs w:val="28"/>
+          <w14:ligatures w14:val="none"/>
+        </w:rPr>
+        <w:t>Khi bạn muốn tạo các URL thân thiện</w:t>
+      </w:r>
+      <w:r>
+        <w:rPr>
+          <w:rFonts w:ascii="Arial" w:eastAsia="Times New Roman" w:hAnsi="Arial" w:cs="Arial"/>
+          <w:kern w:val="0"/>
+          <w:sz w:val="28"/>
+          <w:szCs w:val="28"/>
+          <w14:ligatures w14:val="none"/>
+        </w:rPr>
+        <w:t>: Rewrite để làm cho các URL dễ đọc hơn và thân thiện với SEO.</w:t>
+      </w:r>
+    </w:p>
+    <w:p>
+      <w:pPr>
+        <w:spacing w:after="0" w:line="240" w:lineRule="auto"/>
+        <w:rPr>
+          <w:rFonts w:ascii="Arial" w:eastAsia="Times New Roman" w:hAnsi="Arial" w:cs="Arial"/>
+          <w:kern w:val="0"/>
+          <w:sz w:val="28"/>
+          <w:szCs w:val="28"/>
+          <w14:ligatures w14:val="none"/>
+        </w:rPr>
+      </w:pPr>
+      <w:r>
+        <w:rPr>
+          <w:rFonts w:ascii="Arial" w:eastAsia="Times New Roman" w:hAnsi="Arial" w:cs="Arial"/>
+          <w:b/>
+          <w:bCs/>
+          <w:kern w:val="0"/>
+          <w:sz w:val="28"/>
+          <w:szCs w:val="28"/>
+          <w14:ligatures w14:val="none"/>
+        </w:rPr>
+        <w:t>Khi bạn cần chuyển hướng từ HTTP sang HTTPS</w:t>
+      </w:r>
+      <w:r>
+        <w:rPr>
+          <w:rFonts w:ascii="Arial" w:eastAsia="Times New Roman" w:hAnsi="Arial" w:cs="Arial"/>
+          <w:kern w:val="0"/>
+          <w:sz w:val="28"/>
+          <w:szCs w:val="28"/>
+          <w14:ligatures w14:val="none"/>
+        </w:rPr>
+        <w:t>: Redirect tất cả các yêu cầu từ HTTP sang HTTPS để tăng cường bảo mật.</w:t>
+      </w:r>
+    </w:p>
+    <w:p>
+      <w:pPr>
+        <w:rPr>
+          <w:rFonts w:ascii="Arial" w:hAnsi="Arial" w:cs="Arial"/>
+          <w:sz w:val="28"/>
+          <w:szCs w:val="28"/>
+        </w:rPr>
+      </w:pPr>
+      <w:r>
+        <w:rPr>
+          <w:rFonts w:ascii="Arial" w:eastAsia="Times New Roman" w:hAnsi="Arial" w:cs="Arial"/>
+          <w:b/>
+          <w:bCs/>
+          <w:kern w:val="0"/>
+          <w:sz w:val="28"/>
+          <w:szCs w:val="28"/>
+          <w14:ligatures w14:val="none"/>
+        </w:rPr>
+        <w:t>Khi bạn đang triển khai ứng dụng SPA (Single Page Application)</w:t>
+      </w:r>
+      <w:r>
+        <w:rPr>
+          <w:rFonts w:ascii="Arial" w:eastAsia="Times New Roman" w:hAnsi="Arial" w:cs="Arial"/>
+          <w:kern w:val="0"/>
+          <w:sz w:val="28"/>
+          <w:szCs w:val="28"/>
+          <w14:ligatures w14:val="none"/>
+        </w:rPr>
+        <w:t>: Dùng Rewrite để điều hướng tất cả các yêu cầu không tìm thấy đến index.html để cho phép điều hướng client-side.</w:t>
+      </w:r>
+    </w:p>
+    <w:p>
+      <w:pPr>
+        <w:rPr>
+          <w:rFonts w:ascii="Arial" w:hAnsi="Arial" w:cs="Arial"/>
+          <w:sz w:val="28"/>
+          <w:szCs w:val="28"/>
+        </w:rPr>
+      </w:pPr>
+      <w:r>
+        <w:rPr>
+          <w:rFonts w:ascii="Arial" w:hAnsi="Arial" w:cs="Arial"/>
+          <w:b/>
+          <w:bCs/>
+          <w:sz w:val="28"/>
+          <w:szCs w:val="28"/>
+        </w:rPr>
+        <w:t>Rewrite tất cả các yêu cầu không khớp với file cụ thể đến index.html (dùng cho SPA)</w:t>
+      </w:r>
+      <w:r>
+        <w:rPr>
+          <w:rFonts w:ascii="Arial" w:hAnsi="Arial" w:cs="Arial"/>
+          <w:sz w:val="28"/>
+          <w:szCs w:val="28"/>
+        </w:rPr>
+        <w:t>:</w:t>
+      </w:r>
+    </w:p>
+    <w:p>
+      <w:pPr>
+        <w:rPr>
+          <w:rFonts w:ascii="Arial" w:hAnsi="Arial" w:cs="Arial"/>
+          <w:sz w:val="28"/>
+          <w:szCs w:val="28"/>
+        </w:rPr>
+      </w:pPr>
+      <w:r>
+        <w:rPr>
+          <w:rFonts w:ascii="Arial" w:hAnsi="Arial" w:cs="Arial"/>
+          <w:sz w:val="28"/>
+          <w:szCs w:val="28"/>
+        </w:rPr>
+        <w:t xml:space="preserve">plaintextSource: /.* </w:t>
+      </w:r>
+    </w:p>
+    <w:p>
+      <w:pPr>
+        <w:rPr>
+          <w:rFonts w:ascii="Arial" w:hAnsi="Arial" w:cs="Arial"/>
+          <w:sz w:val="28"/>
+          <w:szCs w:val="28"/>
+        </w:rPr>
+      </w:pPr>
+      <w:r>
+        <w:rPr>
+          <w:rFonts w:ascii="Arial" w:hAnsi="Arial" w:cs="Arial"/>
+          <w:sz w:val="28"/>
+          <w:szCs w:val="28"/>
+        </w:rPr>
+        <w:lastRenderedPageBreak/>
+        <w:t xml:space="preserve">Destination: /index.html </w:t>
+      </w:r>
+    </w:p>
+    <w:p>
+      <w:pPr>
+        <w:rPr>
+          <w:rFonts w:ascii="Arial" w:hAnsi="Arial" w:cs="Arial"/>
+          <w:sz w:val="28"/>
+          <w:szCs w:val="28"/>
+        </w:rPr>
+      </w:pPr>
+      <w:r>
+        <w:rPr>
+          <w:rFonts w:ascii="Arial" w:hAnsi="Arial" w:cs="Arial"/>
+          <w:sz w:val="28"/>
+          <w:szCs w:val="28"/>
+        </w:rPr>
+        <w:t>Status: 200</w:t>
+      </w:r>
+    </w:p>
+    <w:p>
+      <w:pPr>
+        <w:rPr>
+          <w:rFonts w:ascii="Arial" w:hAnsi="Arial" w:cs="Arial"/>
+          <w:sz w:val="28"/>
+          <w:szCs w:val="28"/>
+        </w:rPr>
+      </w:pPr>
     </w:p>
     <w:p>
       <w:pPr>
@@ -1605,6 +1852,7 @@
   <w:style w:type="character" w:default="1" w:styleId="Phngmcinhcuaoanvn">
     <w:name w:val="Default Paragraph Font"/>
     <w:uiPriority w:val="1"/>
+    <w:semiHidden/>
     <w:unhideWhenUsed/>
   </w:style>
   <w:style w:type="table" w:default="1" w:styleId="BangThngthng">

--- a/noteFrontend.docx
+++ b/noteFrontend.docx
@@ -937,7 +937,7 @@
           <w:szCs w:val="28"/>
         </w:rPr>
       </w:pPr>
-      <w:hyperlink r:id="rId5" w:anchor="cards" w:history="1">
+      <w:hyperlink r:id="rId6" w:anchor="cards" w:history="1">
         <w:r>
           <w:rPr>
             <w:rStyle w:val="Siuktni"/>
@@ -1234,6 +1234,124 @@
       <w:pPr>
         <w:rPr>
           <w:rFonts w:ascii="Arial" w:hAnsi="Arial" w:cs="Arial"/>
+          <w:b/>
+          <w:bCs/>
+          <w:sz w:val="28"/>
+          <w:szCs w:val="28"/>
+        </w:rPr>
+      </w:pPr>
+      <w:r>
+        <w:rPr>
+          <w:rFonts w:ascii="Arial" w:hAnsi="Arial" w:cs="Arial"/>
+          <w:b/>
+          <w:bCs/>
+          <w:sz w:val="28"/>
+          <w:szCs w:val="28"/>
+        </w:rPr>
+        <w:t>Khi nào dùng FormData và khi nào không cần:</w:t>
+      </w:r>
+    </w:p>
+    <w:p>
+      <w:pPr>
+        <w:numPr>
+          <w:ilvl w:val="0"/>
+          <w:numId w:val="1"/>
+        </w:numPr>
+        <w:rPr>
+          <w:rFonts w:ascii="Arial" w:hAnsi="Arial" w:cs="Arial"/>
+          <w:sz w:val="28"/>
+          <w:szCs w:val="28"/>
+        </w:rPr>
+      </w:pPr>
+      <w:r>
+        <w:rPr>
+          <w:rFonts w:ascii="Arial" w:hAnsi="Arial" w:cs="Arial"/>
+          <w:b/>
+          <w:bCs/>
+          <w:sz w:val="28"/>
+          <w:szCs w:val="28"/>
+        </w:rPr>
+        <w:t>Dùng FormData</w:t>
+      </w:r>
+      <w:r>
+        <w:rPr>
+          <w:rFonts w:ascii="Arial" w:hAnsi="Arial" w:cs="Arial"/>
+          <w:sz w:val="28"/>
+          <w:szCs w:val="28"/>
+        </w:rPr>
+        <w:t xml:space="preserve"> khi form của bạn có tệp tin hoặc bạn cần gửi dữ liệu theo định dạng multipart/form-data.</w:t>
+      </w:r>
+    </w:p>
+    <w:p>
+      <w:pPr>
+        <w:numPr>
+          <w:ilvl w:val="0"/>
+          <w:numId w:val="1"/>
+        </w:numPr>
+        <w:rPr>
+          <w:rFonts w:ascii="Arial" w:hAnsi="Arial" w:cs="Arial"/>
+          <w:sz w:val="28"/>
+          <w:szCs w:val="28"/>
+        </w:rPr>
+      </w:pPr>
+      <w:r>
+        <w:rPr>
+          <w:rFonts w:ascii="Arial" w:hAnsi="Arial" w:cs="Arial"/>
+          <w:b/>
+          <w:bCs/>
+          <w:sz w:val="28"/>
+          <w:szCs w:val="28"/>
+        </w:rPr>
+        <w:t>Không cần FormData</w:t>
+      </w:r>
+      <w:r>
+        <w:rPr>
+          <w:rFonts w:ascii="Arial" w:hAnsi="Arial" w:cs="Arial"/>
+          <w:sz w:val="28"/>
+          <w:szCs w:val="28"/>
+        </w:rPr>
+        <w:t xml:space="preserve"> khi form của bạn không có tệp tin và bạn chỉ cần gửi dữ liệu dưới dạng JSON hoặc các định dạng văn bản khác.</w:t>
+      </w:r>
+    </w:p>
+    <w:p>
+      <w:pPr>
+        <w:rPr>
+          <w:rFonts w:ascii="Arial" w:hAnsi="Arial" w:cs="Arial"/>
+          <w:sz w:val="28"/>
+          <w:szCs w:val="28"/>
+        </w:rPr>
+      </w:pPr>
+      <w:r>
+        <w:rPr>
+          <w:rFonts w:ascii="Arial" w:hAnsi="Arial" w:cs="Arial"/>
+          <w:sz w:val="28"/>
+          <w:szCs w:val="28"/>
+        </w:rPr>
+        <w:t>Tóm lại, hãy sử dụng FormData khi bạn cần xử lý tệp tin hoặc dữ liệu phức tạp mà useState không hỗ trợ tốt, còn useState sẽ phù hợp cho các form đơn giản, không có tệp tin.</w:t>
+      </w:r>
+    </w:p>
+    <w:p>
+      <w:pPr>
+        <w:rPr>
+          <w:rFonts w:ascii="Arial" w:hAnsi="Arial" w:cs="Arial"/>
+          <w:sz w:val="28"/>
+          <w:szCs w:val="28"/>
+        </w:rPr>
+      </w:pPr>
+    </w:p>
+    <w:p>
+      <w:pPr>
+        <w:rPr>
+          <w:rFonts w:ascii="Arial" w:hAnsi="Arial" w:cs="Arial"/>
+          <w:sz w:val="28"/>
+          <w:szCs w:val="28"/>
+        </w:rPr>
+      </w:pPr>
+    </w:p>
+    <w:p>
+      <w:pPr>
+        <w:rPr>
+          <w:rFonts w:ascii="Arial" w:hAnsi="Arial" w:cs="Arial"/>
           <w:sz w:val="28"/>
           <w:szCs w:val="28"/>
         </w:rPr>
@@ -1247,6 +1365,163 @@
     </w:sectPr>
   </w:body>
 </w:document>
+</file>
+
+<file path=word/numbering.xml><?xml version="1.0" encoding="utf-8"?>
+<w:numbering xmlns:wpc="http://schemas.microsoft.com/office/word/2010/wordprocessingCanvas" xmlns:cx="http://schemas.microsoft.com/office/drawing/2014/chartex" xmlns:cx1="http://schemas.microsoft.com/office/drawing/2015/9/8/chartex" xmlns:cx2="http://schemas.microsoft.com/office/drawing/2015/10/21/chartex" xmlns:cx3="http://schemas.microsoft.com/office/drawing/2016/5/9/chartex" xmlns:cx4="http://schemas.microsoft.com/office/drawing/2016/5/10/chartex" xmlns:cx5="http://schemas.microsoft.com/office/drawing/2016/5/11/chartex" xmlns:cx6="http://schemas.microsoft.com/office/drawing/2016/5/12/chartex" xmlns:cx7="http://schemas.microsoft.com/office/drawing/2016/5/13/chartex" xmlns:cx8="http://schemas.microsoft.com/office/drawing/2016/5/14/chartex" xmlns:mc="http://schemas.openxmlformats.org/markup-compatibility/2006" xmlns:aink="http://schemas.microsoft.com/office/drawing/2016/ink" xmlns:am3d="http://schemas.microsoft.com/office/drawing/2017/model3d" xmlns:o="urn:schemas-microsoft-com:office:office" xmlns:oel="http://schemas.microsoft.com/office/2019/extlst" xmlns:r="http://schemas.openxmlformats.org/officeDocument/2006/relationships" xmlns:m="http://schemas.openxmlformats.org/officeDocument/2006/math" xmlns:v="urn:schemas-microsoft-com:vml" xmlns:wp14="http://schemas.microsoft.com/office/word/2010/wordprocessingDrawing" xmlns:wp="http://schemas.openxmlformats.org/drawingml/2006/wordprocessingDrawing" xmlns:w10="urn:schemas-microsoft-com:office:word" xmlns:w="http://schemas.openxmlformats.org/wordprocessingml/2006/main" xmlns:w14="http://schemas.microsoft.com/office/word/2010/wordml" xmlns:w15="http://schemas.microsoft.com/office/word/2012/wordml" xmlns:w16cex="http://schemas.microsoft.com/office/word/2018/wordml/cex" xmlns:w16cid="http://schemas.microsoft.com/office/word/2016/wordml/cid" xmlns:w16="http://schemas.microsoft.com/office/word/2018/wordml" xmlns:w16du="http://schemas.microsoft.com/office/word/2023/wordml/word16du" xmlns:w16sdtdh="http://schemas.microsoft.com/office/word/2020/wordml/sdtdatahash" xmlns:w16se="http://schemas.microsoft.com/office/word/2015/wordml/symex" xmlns:wpg="http://schemas.microsoft.com/office/word/2010/wordprocessingGroup" xmlns:wpi="http://schemas.microsoft.com/office/word/2010/wordprocessingInk" xmlns:wne="http://schemas.microsoft.com/office/word/2006/wordml" xmlns:wps="http://schemas.microsoft.com/office/word/2010/wordprocessingShape" mc:Ignorable="w14 w15 w16se w16cid w16 w16cex w16sdtdh w16du wp14">
+  <w:abstractNum w:abstractNumId="0" w15:restartNumberingAfterBreak="0">
+    <w:nsid w:val="27D4377E"/>
+    <w:multiLevelType w:val="multilevel"/>
+    <w:tmpl w:val="56ECFBA2"/>
+    <w:lvl w:ilvl="0">
+      <w:start w:val="1"/>
+      <w:numFmt w:val="bullet"/>
+      <w:lvlText w:val=""/>
+      <w:lvlJc w:val="left"/>
+      <w:pPr>
+        <w:tabs>
+          <w:tab w:val="num" w:pos="720"/>
+        </w:tabs>
+        <w:ind w:left="720" w:hanging="360"/>
+      </w:pPr>
+      <w:rPr>
+        <w:rFonts w:ascii="Symbol" w:hAnsi="Symbol" w:hint="default"/>
+        <w:sz w:val="20"/>
+      </w:rPr>
+    </w:lvl>
+    <w:lvl w:ilvl="1" w:tentative="1">
+      <w:start w:val="1"/>
+      <w:numFmt w:val="bullet"/>
+      <w:lvlText w:val="o"/>
+      <w:lvlJc w:val="left"/>
+      <w:pPr>
+        <w:tabs>
+          <w:tab w:val="num" w:pos="1440"/>
+        </w:tabs>
+        <w:ind w:left="1440" w:hanging="360"/>
+      </w:pPr>
+      <w:rPr>
+        <w:rFonts w:ascii="Courier New" w:hAnsi="Courier New" w:hint="default"/>
+        <w:sz w:val="20"/>
+      </w:rPr>
+    </w:lvl>
+    <w:lvl w:ilvl="2" w:tentative="1">
+      <w:start w:val="1"/>
+      <w:numFmt w:val="bullet"/>
+      <w:lvlText w:val=""/>
+      <w:lvlJc w:val="left"/>
+      <w:pPr>
+        <w:tabs>
+          <w:tab w:val="num" w:pos="2160"/>
+        </w:tabs>
+        <w:ind w:left="2160" w:hanging="360"/>
+      </w:pPr>
+      <w:rPr>
+        <w:rFonts w:ascii="Wingdings" w:hAnsi="Wingdings" w:hint="default"/>
+        <w:sz w:val="20"/>
+      </w:rPr>
+    </w:lvl>
+    <w:lvl w:ilvl="3" w:tentative="1">
+      <w:start w:val="1"/>
+      <w:numFmt w:val="bullet"/>
+      <w:lvlText w:val=""/>
+      <w:lvlJc w:val="left"/>
+      <w:pPr>
+        <w:tabs>
+          <w:tab w:val="num" w:pos="2880"/>
+        </w:tabs>
+        <w:ind w:left="2880" w:hanging="360"/>
+      </w:pPr>
+      <w:rPr>
+        <w:rFonts w:ascii="Wingdings" w:hAnsi="Wingdings" w:hint="default"/>
+        <w:sz w:val="20"/>
+      </w:rPr>
+    </w:lvl>
+    <w:lvl w:ilvl="4" w:tentative="1">
+      <w:start w:val="1"/>
+      <w:numFmt w:val="bullet"/>
+      <w:lvlText w:val=""/>
+      <w:lvlJc w:val="left"/>
+      <w:pPr>
+        <w:tabs>
+          <w:tab w:val="num" w:pos="3600"/>
+        </w:tabs>
+        <w:ind w:left="3600" w:hanging="360"/>
+      </w:pPr>
+      <w:rPr>
+        <w:rFonts w:ascii="Wingdings" w:hAnsi="Wingdings" w:hint="default"/>
+        <w:sz w:val="20"/>
+      </w:rPr>
+    </w:lvl>
+    <w:lvl w:ilvl="5" w:tentative="1">
+      <w:start w:val="1"/>
+      <w:numFmt w:val="bullet"/>
+      <w:lvlText w:val=""/>
+      <w:lvlJc w:val="left"/>
+      <w:pPr>
+        <w:tabs>
+          <w:tab w:val="num" w:pos="4320"/>
+        </w:tabs>
+        <w:ind w:left="4320" w:hanging="360"/>
+      </w:pPr>
+      <w:rPr>
+        <w:rFonts w:ascii="Wingdings" w:hAnsi="Wingdings" w:hint="default"/>
+        <w:sz w:val="20"/>
+      </w:rPr>
+    </w:lvl>
+    <w:lvl w:ilvl="6" w:tentative="1">
+      <w:start w:val="1"/>
+      <w:numFmt w:val="bullet"/>
+      <w:lvlText w:val=""/>
+      <w:lvlJc w:val="left"/>
+      <w:pPr>
+        <w:tabs>
+          <w:tab w:val="num" w:pos="5040"/>
+        </w:tabs>
+        <w:ind w:left="5040" w:hanging="360"/>
+      </w:pPr>
+      <w:rPr>
+        <w:rFonts w:ascii="Wingdings" w:hAnsi="Wingdings" w:hint="default"/>
+        <w:sz w:val="20"/>
+      </w:rPr>
+    </w:lvl>
+    <w:lvl w:ilvl="7" w:tentative="1">
+      <w:start w:val="1"/>
+      <w:numFmt w:val="bullet"/>
+      <w:lvlText w:val=""/>
+      <w:lvlJc w:val="left"/>
+      <w:pPr>
+        <w:tabs>
+          <w:tab w:val="num" w:pos="5760"/>
+        </w:tabs>
+        <w:ind w:left="5760" w:hanging="360"/>
+      </w:pPr>
+      <w:rPr>
+        <w:rFonts w:ascii="Wingdings" w:hAnsi="Wingdings" w:hint="default"/>
+        <w:sz w:val="20"/>
+      </w:rPr>
+    </w:lvl>
+    <w:lvl w:ilvl="8" w:tentative="1">
+      <w:start w:val="1"/>
+      <w:numFmt w:val="bullet"/>
+      <w:lvlText w:val=""/>
+      <w:lvlJc w:val="left"/>
+      <w:pPr>
+        <w:tabs>
+          <w:tab w:val="num" w:pos="6480"/>
+        </w:tabs>
+        <w:ind w:left="6480" w:hanging="360"/>
+      </w:pPr>
+      <w:rPr>
+        <w:rFonts w:ascii="Wingdings" w:hAnsi="Wingdings" w:hint="default"/>
+        <w:sz w:val="20"/>
+      </w:rPr>
+    </w:lvl>
+  </w:abstractNum>
+  <w:num w:numId="1" w16cid:durableId="173694329">
+    <w:abstractNumId w:val="0"/>
+  </w:num>
+</w:numbering>
 </file>
 
 <file path=word/styles.xml><?xml version="1.0" encoding="utf-8"?>
@@ -1852,7 +2127,6 @@
   <w:style w:type="character" w:default="1" w:styleId="Phngmcinhcuaoanvn">
     <w:name w:val="Default Paragraph Font"/>
     <w:uiPriority w:val="1"/>
-    <w:semiHidden/>
     <w:unhideWhenUsed/>
   </w:style>
   <w:style w:type="table" w:default="1" w:styleId="BangThngthng">

--- a/noteFrontend.docx
+++ b/noteFrontend.docx
@@ -1329,6 +1329,51 @@
         </w:rPr>
         <w:t>Tóm lại, hãy sử dụng FormData khi bạn cần xử lý tệp tin hoặc dữ liệu phức tạp mà useState không hỗ trợ tốt, còn useState sẽ phù hợp cho các form đơn giản, không có tệp tin.</w:t>
       </w:r>
+    </w:p>
+    <w:p>
+      <w:pPr>
+        <w:rPr>
+          <w:rFonts w:ascii="Arial" w:hAnsi="Arial" w:cs="Arial"/>
+          <w:sz w:val="28"/>
+          <w:szCs w:val="28"/>
+        </w:rPr>
+      </w:pPr>
+    </w:p>
+    <w:p>
+      <w:pPr>
+        <w:rPr>
+          <w:rFonts w:ascii="Arial" w:hAnsi="Arial" w:cs="Arial"/>
+          <w:sz w:val="28"/>
+          <w:szCs w:val="28"/>
+        </w:rPr>
+      </w:pPr>
+      <w:r>
+        <w:rPr>
+          <w:rFonts w:ascii="Arial" w:hAnsi="Arial" w:cs="Arial"/>
+          <w:b/>
+          <w:bCs/>
+          <w:sz w:val="28"/>
+          <w:szCs w:val="28"/>
+        </w:rPr>
+        <w:t>Axios Interceptors</w:t>
+      </w:r>
+      <w:r>
+        <w:rPr>
+          <w:rFonts w:ascii="Arial" w:hAnsi="Arial" w:cs="Arial"/>
+          <w:sz w:val="28"/>
+          <w:szCs w:val="28"/>
+        </w:rPr>
+        <w:t xml:space="preserve"> là một tính năng mạnh mẽ của Axios (một thư viện HTTP client cho JavaScript) cho phép bạn can thiệp vào các request hoặc response trước khi chúng được xử lý bởi then hoặc catch. Bạn có thể sử dụng interceptors để thêm logic tùy chỉnh vào mỗi request hoặc response, như thêm token xác thực, xử lý lỗi chung, hoặc thay đổi dữ liệu</w:t>
+      </w:r>
+    </w:p>
+    <w:p>
+      <w:pPr>
+        <w:rPr>
+          <w:rFonts w:ascii="Arial" w:hAnsi="Arial" w:cs="Arial"/>
+          <w:sz w:val="28"/>
+          <w:szCs w:val="28"/>
+        </w:rPr>
+      </w:pPr>
     </w:p>
     <w:p>
       <w:pPr>

--- a/noteFrontend.docx
+++ b/noteFrontend.docx
@@ -1364,6 +1364,49 @@
           <w:szCs w:val="28"/>
         </w:rPr>
         <w:t xml:space="preserve"> là một tính năng mạnh mẽ của Axios (một thư viện HTTP client cho JavaScript) cho phép bạn can thiệp vào các request hoặc response trước khi chúng được xử lý bởi then hoặc catch. Bạn có thể sử dụng interceptors để thêm logic tùy chỉnh vào mỗi request hoặc response, như thêm token xác thực, xử lý lỗi chung, hoặc thay đổi dữ liệu</w:t>
+      </w:r>
+    </w:p>
+    <w:p>
+      <w:pPr>
+        <w:rPr>
+          <w:rFonts w:ascii="Arial" w:hAnsi="Arial" w:cs="Arial"/>
+          <w:sz w:val="28"/>
+          <w:szCs w:val="28"/>
+        </w:rPr>
+      </w:pPr>
+    </w:p>
+    <w:p>
+      <w:pPr>
+        <w:rPr>
+          <w:rFonts w:ascii="Arial" w:hAnsi="Arial" w:cs="Arial"/>
+          <w:sz w:val="28"/>
+          <w:szCs w:val="28"/>
+        </w:rPr>
+      </w:pPr>
+      <w:r>
+        <w:rPr>
+          <w:rFonts w:ascii="Arial" w:hAnsi="Arial" w:cs="Arial"/>
+          <w:sz w:val="28"/>
+          <w:szCs w:val="28"/>
+        </w:rPr>
+        <w:t>error during build:</w:t>
+      </w:r>
+    </w:p>
+    <w:p>
+      <w:pPr>
+        <w:rPr>
+          <w:rFonts w:ascii="Arial" w:hAnsi="Arial" w:cs="Arial"/>
+          <w:sz w:val="28"/>
+          <w:szCs w:val="28"/>
+        </w:rPr>
+      </w:pPr>
+      <w:r>
+        <w:rPr>
+          <w:rFonts w:ascii="Arial" w:hAnsi="Arial" w:cs="Arial"/>
+          <w:sz w:val="28"/>
+          <w:szCs w:val="28"/>
+        </w:rPr>
+        <w:t>Sep 4 08:02:21 AM[vite]: Rollup failed to resolve import "react-loader-spinner" from "/opt/render/project/src/src/components/LoginPopup/LoginPopup.js</w:t>
       </w:r>
     </w:p>
     <w:p>
